--- a/_site/assets/files/atelier/ecole/02-veille.docx
+++ b/_site/assets/files/atelier/ecole/02-veille.docx
@@ -454,7 +454,7 @@
               <w:rPr>
                 <w:rFonts w:asciiTheme="minorHAnsi" w:hAnsiTheme="minorHAnsi"/>
               </w:rPr>
-              <w:t>Mise en place d'un partage réseau et configuration des droits d'accès</w:t>
+              <w:t>Mise en place de ma veille informatique et juridique</w:t>
             </w:r>
           </w:p>
         </w:tc>
@@ -501,7 +501,7 @@
               <w:spacing w:after="0" w:line="240" w:lineRule="auto"/>
             </w:pPr>
             <w:r>
-              <w:t>Contexte de la M2L</w:t>
+              <w:t>Préparation de l’épreuve E4</w:t>
             </w:r>
           </w:p>
         </w:tc>
@@ -539,7 +539,7 @@
               <w:spacing w:after="0" w:line="240" w:lineRule="auto"/>
             </w:pPr>
             <w:r>
-              <w:t>Partager des documents entre collaborateurs</w:t>
+              <w:t>Monter en compétences en autonomie</w:t>
             </w:r>
           </w:p>
         </w:tc>
@@ -596,7 +596,7 @@
                 <w:sz w:val="28"/>
                 <w:szCs w:val="28"/>
               </w:rPr>
-              <w:t>H3 CAMPUS POISSY</w:t>
+              <w:t>H3 Campus/Domicile</w:t>
             </w:r>
           </w:p>
         </w:tc>
@@ -663,12 +663,15 @@
               <w:pStyle w:val="Paragraphedeliste"/>
               <w:numPr>
                 <w:ilvl w:val="0"/>
-                <w:numId w:val="1"/>
+                <w:numId w:val="8"/>
               </w:numPr>
               <w:spacing w:after="0" w:line="240" w:lineRule="auto"/>
             </w:pPr>
             <w:r>
-              <w:t>Configuration du partage réseau avec l’explorateur de fichier Windows</w:t>
+              <w:t xml:space="preserve">Utilisation </w:t>
+            </w:r>
+            <w:r>
+              <w:t>d’un agrégateur RSS pour centraliser la gestion d’information</w:t>
             </w:r>
           </w:p>
           <w:p>
@@ -676,12 +679,38 @@
               <w:pStyle w:val="Paragraphedeliste"/>
               <w:numPr>
                 <w:ilvl w:val="0"/>
-                <w:numId w:val="1"/>
+                <w:numId w:val="8"/>
               </w:numPr>
               <w:spacing w:after="0" w:line="240" w:lineRule="auto"/>
             </w:pPr>
             <w:r>
-              <w:t xml:space="preserve">Configuration du partage réseau par GPO </w:t>
+              <w:t>Parcourir des forums de discussion</w:t>
+            </w:r>
+          </w:p>
+          <w:p>
+            <w:pPr>
+              <w:pStyle w:val="Paragraphedeliste"/>
+              <w:numPr>
+                <w:ilvl w:val="0"/>
+                <w:numId w:val="8"/>
+              </w:numPr>
+              <w:spacing w:after="0" w:line="240" w:lineRule="auto"/>
+            </w:pPr>
+            <w:r>
+              <w:t>Utiliser des sites de formation en ligne pour développer ses compétences</w:t>
+            </w:r>
+          </w:p>
+          <w:p>
+            <w:pPr>
+              <w:pStyle w:val="Paragraphedeliste"/>
+              <w:numPr>
+                <w:ilvl w:val="0"/>
+                <w:numId w:val="8"/>
+              </w:numPr>
+              <w:spacing w:after="0" w:line="240" w:lineRule="auto"/>
+            </w:pPr>
+            <w:r>
+              <w:t>Lire les documentations officielles de solutions disponibles sur le net</w:t>
             </w:r>
           </w:p>
         </w:tc>
@@ -773,7 +802,7 @@
               <w:spacing w:after="0" w:line="240" w:lineRule="auto"/>
             </w:pPr>
             <w:r>
-              <w:t>Serveur AD/DS contrôlant le domaine M2L.LAN. Un poste client rattaché au domaine.</w:t>
+              <w:t>/</w:t>
             </w:r>
           </w:p>
         </w:tc>
@@ -811,7 +840,7 @@
               <w:spacing w:after="0" w:line="240" w:lineRule="auto"/>
             </w:pPr>
             <w:r>
-              <w:t>Les dossiers partagés sont stockés sur C:\Partages sur le serveur AD. Chaque utilisateur peut accéder aux partages selon les autorisations définies. Le partage a été configuré via une GPO</w:t>
+              <w:t>/</w:t>
             </w:r>
           </w:p>
         </w:tc>
@@ -851,12 +880,28 @@
                 <w:lang w:val="en-US"/>
               </w:rPr>
             </w:pPr>
+            <w:proofErr w:type="spellStart"/>
             <w:r>
               <w:rPr>
                 <w:lang w:val="en-US"/>
               </w:rPr>
-              <w:t>Console GPMC, Windows Server, Active Directory</w:t>
-            </w:r>
+              <w:t>Feedly</w:t>
+            </w:r>
+            <w:proofErr w:type="spellEnd"/>
+            <w:r>
+              <w:rPr>
+                <w:lang w:val="en-US"/>
+              </w:rPr>
+              <w:t xml:space="preserve">, Reddit, Google, </w:t>
+            </w:r>
+            <w:proofErr w:type="spellStart"/>
+            <w:r>
+              <w:rPr>
+                <w:lang w:val="en-US"/>
+              </w:rPr>
+              <w:t>OpenClassRoom</w:t>
+            </w:r>
+            <w:proofErr w:type="spellEnd"/>
           </w:p>
         </w:tc>
       </w:tr>
@@ -997,19 +1042,7 @@
               <w:rPr>
                 <w:lang w:val="en-US"/>
               </w:rPr>
-              <w:t>VMware Fusion</w:t>
-            </w:r>
-            <w:r>
-              <w:rPr>
-                <w:lang w:val="en-US"/>
-              </w:rPr>
-              <w:t>, Windows 10</w:t>
-            </w:r>
-            <w:r>
-              <w:rPr>
-                <w:lang w:val="en-US"/>
-              </w:rPr>
-              <w:t>, Windows Server</w:t>
+              <w:t>/</w:t>
             </w:r>
           </w:p>
         </w:tc>
@@ -1049,7 +1082,7 @@
               <w:spacing w:after="0" w:line="240" w:lineRule="auto"/>
             </w:pPr>
             <w:r>
-              <w:t>2h</w:t>
+              <w:t>Quotidien</w:t>
             </w:r>
           </w:p>
         </w:tc>
@@ -1087,10 +1120,7 @@
               <w:spacing w:after="0" w:line="240" w:lineRule="auto"/>
             </w:pPr>
             <w:r>
-              <w:t>Respecter les</w:t>
-            </w:r>
-            <w:r>
-              <w:t xml:space="preserve"> droits définis pour chaque utilisateur. Un utilisateur membre de la ligue Tennis ne doit pas avoir accès aux documents d’un autre membre de la ligue Athlétisme</w:t>
+              <w:t>/</w:t>
             </w:r>
           </w:p>
         </w:tc>
@@ -1209,7 +1239,7 @@
               <w:spacing w:after="0" w:line="240" w:lineRule="auto"/>
             </w:pPr>
             <w:r>
-              <w:t>Gérer le patrimoine informatique</w:t>
+              <w:t>Organiser son développement professionnel</w:t>
             </w:r>
           </w:p>
         </w:tc>
@@ -1228,7 +1258,21 @@
               <w:t>▸</w:t>
             </w:r>
             <w:r>
-              <w:t>Mettre en place et vérifier les niveaux d’habilitation associés à un service</w:t>
+              <w:t>Mettre en place son environnement d’apprentissage personnel</w:t>
+            </w:r>
+          </w:p>
+          <w:p>
+            <w:pPr>
+              <w:spacing w:after="0" w:line="240" w:lineRule="auto"/>
+            </w:pPr>
+            <w:r>
+              <w:rPr>
+                <w:rFonts w:ascii="Segoe UI Symbol" w:hAnsi="Segoe UI Symbol" w:cs="Segoe UI Symbol"/>
+              </w:rPr>
+              <w:t>▸</w:t>
+            </w:r>
+            <w:r>
+              <w:t>Mettre en œuvre des outils et stratégies de veille informationnelle</w:t>
             </w:r>
           </w:p>
         </w:tc>
@@ -1236,33 +1280,35 @@
       <w:tr>
         <w:tc>
           <w:tcPr>
-            <w:tcW w:w="2553" w:type="dxa"/>
-          </w:tcPr>
-          <w:p>
-            <w:pPr>
-              <w:spacing w:after="0" w:line="240" w:lineRule="auto"/>
-            </w:pPr>
-            <w:r>
-              <w:t>Mettre à disposition des utilisateurs un service informatique</w:t>
-            </w:r>
-          </w:p>
-        </w:tc>
-        <w:tc>
-          <w:tcPr>
-            <w:tcW w:w="7867" w:type="dxa"/>
-          </w:tcPr>
-          <w:p>
-            <w:pPr>
-              <w:spacing w:after="0" w:line="240" w:lineRule="auto"/>
-              <w:rPr>
-                <w:rFonts w:ascii="Segoe UI Symbol" w:hAnsi="Segoe UI Symbol" w:cs="Segoe UI Symbol"/>
-              </w:rPr>
-            </w:pPr>
-            <w:r>
-              <w:rPr>
-                <w:rFonts w:ascii="Segoe UI Symbol" w:hAnsi="Segoe UI Symbol" w:cs="Segoe UI Symbol"/>
-              </w:rPr>
-              <w:t>▸Déployer un service</w:t>
+            <w:tcW w:w="10420" w:type="dxa"/>
+            <w:gridSpan w:val="2"/>
+          </w:tcPr>
+          <w:p>
+            <w:pPr>
+              <w:pStyle w:val="Default"/>
+              <w:jc w:val="center"/>
+              <w:rPr>
+                <w:sz w:val="23"/>
+                <w:szCs w:val="23"/>
+              </w:rPr>
+            </w:pPr>
+            <w:r>
+              <w:rPr>
+                <w:b/>
+                <w:bCs/>
+                <w:sz w:val="23"/>
+                <w:szCs w:val="23"/>
+              </w:rPr>
+              <w:t>DEROULEMENT</w:t>
+            </w:r>
+            <w:r>
+              <w:rPr>
+                <w:b/>
+                <w:bCs/>
+                <w:sz w:val="23"/>
+                <w:szCs w:val="23"/>
+              </w:rPr>
+              <w:t xml:space="preserve"> DE L'ACTIVITE</w:t>
             </w:r>
           </w:p>
         </w:tc>
@@ -1275,56 +1321,587 @@
           </w:tcPr>
           <w:p>
             <w:pPr>
-              <w:pStyle w:val="Default"/>
-              <w:jc w:val="center"/>
-              <w:rPr>
-                <w:sz w:val="23"/>
-                <w:szCs w:val="23"/>
-              </w:rPr>
-            </w:pPr>
-            <w:r>
-              <w:rPr>
-                <w:b/>
-                <w:bCs/>
-                <w:sz w:val="23"/>
-                <w:szCs w:val="23"/>
-              </w:rPr>
-              <w:t>DEROULEMENT</w:t>
-            </w:r>
-            <w:r>
-              <w:rPr>
-                <w:b/>
-                <w:bCs/>
-                <w:sz w:val="23"/>
-                <w:szCs w:val="23"/>
-              </w:rPr>
-              <w:t xml:space="preserve"> DE L'ACTIVITE</w:t>
-            </w:r>
-          </w:p>
-        </w:tc>
-      </w:tr>
-      <w:tr>
-        <w:tc>
-          <w:tcPr>
-            <w:tcW w:w="10420" w:type="dxa"/>
-            <w:gridSpan w:val="2"/>
-          </w:tcPr>
-          <w:p>
-            <w:pPr>
-              <w:spacing w:after="0" w:line="240" w:lineRule="auto"/>
+              <w:spacing w:after="0" w:line="240" w:lineRule="auto"/>
+              <w:rPr>
+                <w:b/>
+                <w:bCs/>
+              </w:rPr>
             </w:pPr>
             <w:bookmarkStart w:id="0" w:name="creationcsv"/>
             <w:bookmarkEnd w:id="0"/>
-          </w:p>
-          <w:p>
-            <w:pPr>
-              <w:spacing w:after="0" w:line="240" w:lineRule="auto"/>
-            </w:pPr>
-          </w:p>
-          <w:p>
-            <w:pPr>
-              <w:spacing w:after="0" w:line="240" w:lineRule="auto"/>
-            </w:pPr>
+            <w:r>
+              <w:rPr>
+                <w:b/>
+                <w:bCs/>
+              </w:rPr>
+              <w:t>I/ Centralisation de l’information</w:t>
+            </w:r>
+          </w:p>
+          <w:p>
+            <w:pPr>
+              <w:spacing w:after="0" w:line="240" w:lineRule="auto"/>
+            </w:pPr>
+            <w:r>
+              <w:t xml:space="preserve">L’utilisation d’un agrégateur de flux RSS permet de centraliser l’information et ainsi de rester à jour sur les sujets concernés. J’utilise pour cela </w:t>
+            </w:r>
+            <w:proofErr w:type="spellStart"/>
+            <w:r>
+              <w:t>Feedly</w:t>
+            </w:r>
+            <w:proofErr w:type="spellEnd"/>
+            <w:r>
+              <w:t xml:space="preserve">, qui dans sa version gratuite propose </w:t>
+            </w:r>
+            <w:r>
+              <w:t xml:space="preserve">d’organiser sa veille selon 3 thématiques. Pour le BTS, il est nécessaire de se documenter sur un sujet technologique (dans mon cas la méthode </w:t>
+            </w:r>
+            <w:proofErr w:type="spellStart"/>
+            <w:r>
+              <w:t>DevOps</w:t>
+            </w:r>
+            <w:proofErr w:type="spellEnd"/>
+            <w:r>
+              <w:t xml:space="preserve">), et effectuer une veille juridique. Voici à quoi ressemble ma page d’accueil </w:t>
+            </w:r>
+            <w:proofErr w:type="spellStart"/>
+            <w:r>
+              <w:t>Feedly</w:t>
+            </w:r>
+            <w:proofErr w:type="spellEnd"/>
+            <w:r>
+              <w:t> :</w:t>
+            </w:r>
+          </w:p>
+          <w:p>
+            <w:pPr>
+              <w:spacing w:after="0" w:line="240" w:lineRule="auto"/>
+            </w:pPr>
+          </w:p>
+          <w:p>
+            <w:pPr>
+              <w:spacing w:after="0" w:line="240" w:lineRule="auto"/>
+            </w:pPr>
+            <w:r>
+              <w:lastRenderedPageBreak/>
+              <w:t xml:space="preserve"> </w:t>
+            </w:r>
+            <w:r>
+              <w:drawing>
+                <wp:inline distT="0" distB="0" distL="0" distR="0" wp14:anchorId="36D58BE2" wp14:editId="396437C4">
+                  <wp:extent cx="6299835" cy="3349625"/>
+                  <wp:effectExtent l="0" t="0" r="0" b="3175"/>
+                  <wp:docPr id="2" name="Image 2"/>
+                  <wp:cNvGraphicFramePr>
+                    <a:graphicFrameLocks xmlns:a="http://schemas.openxmlformats.org/drawingml/2006/main" noChangeAspect="1"/>
+                  </wp:cNvGraphicFramePr>
+                  <a:graphic xmlns:a="http://schemas.openxmlformats.org/drawingml/2006/main">
+                    <a:graphicData uri="http://schemas.openxmlformats.org/drawingml/2006/picture">
+                      <pic:pic xmlns:pic="http://schemas.openxmlformats.org/drawingml/2006/picture">
+                        <pic:nvPicPr>
+                          <pic:cNvPr id="1" name=""/>
+                          <pic:cNvPicPr/>
+                        </pic:nvPicPr>
+                        <pic:blipFill>
+                          <a:blip r:embed="rId8"/>
+                          <a:stretch>
+                            <a:fillRect/>
+                          </a:stretch>
+                        </pic:blipFill>
+                        <pic:spPr>
+                          <a:xfrm>
+                            <a:off x="0" y="0"/>
+                            <a:ext cx="6299835" cy="3349625"/>
+                          </a:xfrm>
+                          <a:prstGeom prst="rect">
+                            <a:avLst/>
+                          </a:prstGeom>
+                        </pic:spPr>
+                      </pic:pic>
+                    </a:graphicData>
+                  </a:graphic>
+                </wp:inline>
+              </w:drawing>
+            </w:r>
+          </w:p>
+          <w:p>
+            <w:pPr>
+              <w:spacing w:after="0" w:line="240" w:lineRule="auto"/>
+            </w:pPr>
+          </w:p>
+          <w:p>
+            <w:pPr>
+              <w:spacing w:after="0" w:line="240" w:lineRule="auto"/>
+            </w:pPr>
+            <w:r>
+              <w:t xml:space="preserve">J’ai réparti ma veille en 3 catégories : Cloud, </w:t>
+            </w:r>
+            <w:proofErr w:type="spellStart"/>
+            <w:r>
+              <w:t>DevOps</w:t>
+            </w:r>
+            <w:proofErr w:type="spellEnd"/>
+            <w:r>
+              <w:t>, et Juridique/</w:t>
+            </w:r>
+            <w:proofErr w:type="spellStart"/>
+            <w:r>
+              <w:t>Cybersécurité</w:t>
+            </w:r>
+            <w:proofErr w:type="spellEnd"/>
+            <w:r>
+              <w:t xml:space="preserve">. J’ai choisi de mélanger juridique et cyber sécurité car ces deux sujets sont complémentaires à mon sens. Ainsi, chaque jour je parcours les flux RSS correspondant. Lorsqu’un article me semble particulièrement intéressant, je le résume sous la forme d’un billet sur le blog de mon </w:t>
+            </w:r>
+            <w:proofErr w:type="spellStart"/>
+            <w:r>
+              <w:t>portofolio</w:t>
+            </w:r>
+            <w:proofErr w:type="spellEnd"/>
+            <w:r>
+              <w:t xml:space="preserve"> (</w:t>
+            </w:r>
+            <w:hyperlink r:id="rId9" w:history="1">
+              <w:r>
+                <w:rPr>
+                  <w:rStyle w:val="Lienhypertexte"/>
+                </w:rPr>
+                <w:t>https://fchevalier.net/bts/veille/</w:t>
+              </w:r>
+            </w:hyperlink>
+            <w:r>
+              <w:t>).</w:t>
+            </w:r>
+          </w:p>
+          <w:p>
+            <w:pPr>
+              <w:spacing w:after="0" w:line="240" w:lineRule="auto"/>
+            </w:pPr>
+          </w:p>
+          <w:p>
+            <w:pPr>
+              <w:spacing w:after="0" w:line="240" w:lineRule="auto"/>
+              <w:rPr>
+                <w:b/>
+                <w:bCs/>
+              </w:rPr>
+            </w:pPr>
+            <w:r>
+              <w:rPr>
+                <w:b/>
+                <w:bCs/>
+              </w:rPr>
+              <w:t>II/ Forums de discussion</w:t>
+            </w:r>
+          </w:p>
+          <w:p>
+            <w:pPr>
+              <w:spacing w:after="0" w:line="240" w:lineRule="auto"/>
+              <w:rPr>
+                <w:b/>
+                <w:bCs/>
+              </w:rPr>
+            </w:pPr>
+          </w:p>
+          <w:p>
+            <w:pPr>
+              <w:spacing w:after="0" w:line="240" w:lineRule="auto"/>
+            </w:pPr>
+            <w:proofErr w:type="spellStart"/>
+            <w:r>
+              <w:t>Reddit</w:t>
+            </w:r>
+            <w:proofErr w:type="spellEnd"/>
+            <w:r>
+              <w:t xml:space="preserve"> est une sorte de forum de discussion nouvelle génération, ou l’on peut s’abonner à certains sujets et échanger avec d’autres internautes. C’est très intéressant dans le cadre d’une veille informationnelle, surtout dans le secteur de l’informatique car beaucoup d’administrateurs systèmes ou professionnels de la cyber-sécurité partagent leurs expériences sur diverses problématiques actuelles ou évènements majeurs. Voici un exemple de ce que l’on peut trouver :</w:t>
+            </w:r>
+          </w:p>
+          <w:p>
+            <w:pPr>
+              <w:spacing w:after="0" w:line="240" w:lineRule="auto"/>
+            </w:pPr>
+          </w:p>
+          <w:p>
+            <w:pPr>
+              <w:spacing w:after="0" w:line="240" w:lineRule="auto"/>
+            </w:pPr>
+            <w:r>
+              <w:drawing>
+                <wp:inline distT="0" distB="0" distL="0" distR="0" wp14:anchorId="0109360D" wp14:editId="24F5A086">
+                  <wp:extent cx="4267200" cy="3297284"/>
+                  <wp:effectExtent l="0" t="0" r="0" b="5080"/>
+                  <wp:docPr id="3" name="Image 3"/>
+                  <wp:cNvGraphicFramePr>
+                    <a:graphicFrameLocks xmlns:a="http://schemas.openxmlformats.org/drawingml/2006/main" noChangeAspect="1"/>
+                  </wp:cNvGraphicFramePr>
+                  <a:graphic xmlns:a="http://schemas.openxmlformats.org/drawingml/2006/main">
+                    <a:graphicData uri="http://schemas.openxmlformats.org/drawingml/2006/picture">
+                      <pic:pic xmlns:pic="http://schemas.openxmlformats.org/drawingml/2006/picture">
+                        <pic:nvPicPr>
+                          <pic:cNvPr id="1" name=""/>
+                          <pic:cNvPicPr/>
+                        </pic:nvPicPr>
+                        <pic:blipFill>
+                          <a:blip r:embed="rId10"/>
+                          <a:stretch>
+                            <a:fillRect/>
+                          </a:stretch>
+                        </pic:blipFill>
+                        <pic:spPr>
+                          <a:xfrm>
+                            <a:off x="0" y="0"/>
+                            <a:ext cx="4271716" cy="3300773"/>
+                          </a:xfrm>
+                          <a:prstGeom prst="rect">
+                            <a:avLst/>
+                          </a:prstGeom>
+                        </pic:spPr>
+                      </pic:pic>
+                    </a:graphicData>
+                  </a:graphic>
+                </wp:inline>
+              </w:drawing>
+            </w:r>
+            <w:r>
+              <w:t xml:space="preserve"> </w:t>
+            </w:r>
+          </w:p>
+          <w:p>
+            <w:pPr>
+              <w:spacing w:after="0" w:line="240" w:lineRule="auto"/>
+            </w:pPr>
+          </w:p>
+          <w:p>
+            <w:pPr>
+              <w:spacing w:after="0" w:line="240" w:lineRule="auto"/>
+            </w:pPr>
+            <w:r>
+              <w:lastRenderedPageBreak/>
+              <w:t>Cette capture montre un extrait du forum /</w:t>
+            </w:r>
+            <w:proofErr w:type="spellStart"/>
+            <w:r>
+              <w:t>sysadmin</w:t>
+            </w:r>
+            <w:proofErr w:type="spellEnd"/>
+            <w:r>
+              <w:t xml:space="preserve">, ou beaucoup de professionnels demandent conseil où échangent </w:t>
+            </w:r>
+            <w:r>
+              <w:t>sur des technologies qu’ils utilisent dans leur entreprise.  C’est aussi le cas du forum /</w:t>
+            </w:r>
+            <w:proofErr w:type="spellStart"/>
+            <w:r>
+              <w:t>cybersecurity</w:t>
+            </w:r>
+            <w:proofErr w:type="spellEnd"/>
+            <w:r>
+              <w:t> :</w:t>
+            </w:r>
+          </w:p>
+          <w:p>
+            <w:pPr>
+              <w:spacing w:after="0" w:line="240" w:lineRule="auto"/>
+            </w:pPr>
+            <w:r>
+              <w:drawing>
+                <wp:inline distT="0" distB="0" distL="0" distR="0" wp14:anchorId="53009580" wp14:editId="58742E48">
+                  <wp:extent cx="6299835" cy="2797810"/>
+                  <wp:effectExtent l="0" t="0" r="0" b="0"/>
+                  <wp:docPr id="4" name="Image 4"/>
+                  <wp:cNvGraphicFramePr>
+                    <a:graphicFrameLocks xmlns:a="http://schemas.openxmlformats.org/drawingml/2006/main" noChangeAspect="1"/>
+                  </wp:cNvGraphicFramePr>
+                  <a:graphic xmlns:a="http://schemas.openxmlformats.org/drawingml/2006/main">
+                    <a:graphicData uri="http://schemas.openxmlformats.org/drawingml/2006/picture">
+                      <pic:pic xmlns:pic="http://schemas.openxmlformats.org/drawingml/2006/picture">
+                        <pic:nvPicPr>
+                          <pic:cNvPr id="1" name=""/>
+                          <pic:cNvPicPr/>
+                        </pic:nvPicPr>
+                        <pic:blipFill>
+                          <a:blip r:embed="rId11"/>
+                          <a:stretch>
+                            <a:fillRect/>
+                          </a:stretch>
+                        </pic:blipFill>
+                        <pic:spPr>
+                          <a:xfrm>
+                            <a:off x="0" y="0"/>
+                            <a:ext cx="6299835" cy="2797810"/>
+                          </a:xfrm>
+                          <a:prstGeom prst="rect">
+                            <a:avLst/>
+                          </a:prstGeom>
+                        </pic:spPr>
+                      </pic:pic>
+                    </a:graphicData>
+                  </a:graphic>
+                </wp:inline>
+              </w:drawing>
+            </w:r>
+          </w:p>
+          <w:p>
+            <w:pPr>
+              <w:spacing w:after="0" w:line="240" w:lineRule="auto"/>
+            </w:pPr>
+          </w:p>
+          <w:p>
+            <w:pPr>
+              <w:spacing w:after="0" w:line="240" w:lineRule="auto"/>
+            </w:pPr>
+            <w:r>
+              <w:t>Ce forum est extrêmement intéressant pour rester à jour sur les attaques et cyber-menaces en cours. Je peux prendre un dernier exemple avec le forum /</w:t>
+            </w:r>
+            <w:proofErr w:type="spellStart"/>
+            <w:r>
+              <w:t>powershell</w:t>
+            </w:r>
+            <w:proofErr w:type="spellEnd"/>
+            <w:r>
+              <w:t xml:space="preserve">, où l’on peut trouver des astuces pour automatiser et administrer des serveurs </w:t>
+            </w:r>
+            <w:proofErr w:type="spellStart"/>
+            <w:r>
+              <w:t>windows</w:t>
+            </w:r>
+            <w:proofErr w:type="spellEnd"/>
+            <w:r>
+              <w:t> :</w:t>
+            </w:r>
+          </w:p>
+          <w:p>
+            <w:pPr>
+              <w:spacing w:after="0" w:line="240" w:lineRule="auto"/>
+            </w:pPr>
+          </w:p>
+          <w:p>
+            <w:pPr>
+              <w:spacing w:after="0" w:line="240" w:lineRule="auto"/>
+            </w:pPr>
+            <w:r>
+              <w:drawing>
+                <wp:inline distT="0" distB="0" distL="0" distR="0" wp14:anchorId="4FA88959" wp14:editId="0FA9E8E3">
+                  <wp:extent cx="6299835" cy="4120515"/>
+                  <wp:effectExtent l="0" t="0" r="0" b="0"/>
+                  <wp:docPr id="5" name="Image 5"/>
+                  <wp:cNvGraphicFramePr>
+                    <a:graphicFrameLocks xmlns:a="http://schemas.openxmlformats.org/drawingml/2006/main" noChangeAspect="1"/>
+                  </wp:cNvGraphicFramePr>
+                  <a:graphic xmlns:a="http://schemas.openxmlformats.org/drawingml/2006/main">
+                    <a:graphicData uri="http://schemas.openxmlformats.org/drawingml/2006/picture">
+                      <pic:pic xmlns:pic="http://schemas.openxmlformats.org/drawingml/2006/picture">
+                        <pic:nvPicPr>
+                          <pic:cNvPr id="1" name=""/>
+                          <pic:cNvPicPr/>
+                        </pic:nvPicPr>
+                        <pic:blipFill>
+                          <a:blip r:embed="rId12"/>
+                          <a:stretch>
+                            <a:fillRect/>
+                          </a:stretch>
+                        </pic:blipFill>
+                        <pic:spPr>
+                          <a:xfrm>
+                            <a:off x="0" y="0"/>
+                            <a:ext cx="6299835" cy="4120515"/>
+                          </a:xfrm>
+                          <a:prstGeom prst="rect">
+                            <a:avLst/>
+                          </a:prstGeom>
+                        </pic:spPr>
+                      </pic:pic>
+                    </a:graphicData>
+                  </a:graphic>
+                </wp:inline>
+              </w:drawing>
+            </w:r>
+          </w:p>
+          <w:p>
+            <w:pPr>
+              <w:spacing w:after="0" w:line="240" w:lineRule="auto"/>
+            </w:pPr>
+          </w:p>
+          <w:p>
+            <w:pPr>
+              <w:spacing w:after="0" w:line="240" w:lineRule="auto"/>
+            </w:pPr>
+            <w:r>
+              <w:t xml:space="preserve">Cette liste est non exhaustive, j’utilise </w:t>
+            </w:r>
+            <w:proofErr w:type="spellStart"/>
+            <w:r>
+              <w:t>Reddit</w:t>
+            </w:r>
+            <w:proofErr w:type="spellEnd"/>
+            <w:r>
+              <w:t xml:space="preserve"> pour centraliser les sujets qui m’intéressent (professionnels et personnels).</w:t>
+            </w:r>
+          </w:p>
+          <w:p>
+            <w:pPr>
+              <w:spacing w:after="0" w:line="240" w:lineRule="auto"/>
+            </w:pPr>
+          </w:p>
+          <w:p>
+            <w:pPr>
+              <w:spacing w:after="0" w:line="240" w:lineRule="auto"/>
+              <w:rPr>
+                <w:b/>
+                <w:bCs/>
+              </w:rPr>
+            </w:pPr>
+            <w:r>
+              <w:rPr>
+                <w:b/>
+                <w:bCs/>
+              </w:rPr>
+              <w:t xml:space="preserve">III/ </w:t>
+            </w:r>
+            <w:proofErr w:type="spellStart"/>
+            <w:r>
+              <w:rPr>
+                <w:b/>
+                <w:bCs/>
+              </w:rPr>
+              <w:t>OpenClass</w:t>
+            </w:r>
+            <w:r>
+              <w:rPr>
+                <w:b/>
+                <w:bCs/>
+              </w:rPr>
+              <w:t>R</w:t>
+            </w:r>
+            <w:r>
+              <w:rPr>
+                <w:b/>
+                <w:bCs/>
+              </w:rPr>
+              <w:t>oom</w:t>
+            </w:r>
+            <w:proofErr w:type="spellEnd"/>
+          </w:p>
+          <w:p>
+            <w:pPr>
+              <w:spacing w:after="0" w:line="240" w:lineRule="auto"/>
+            </w:pPr>
+            <w:r>
+              <w:t xml:space="preserve">Quand j’ai un peu de temps, j’essaye de suivre certaines formations gratuites sur le site </w:t>
+            </w:r>
+            <w:proofErr w:type="spellStart"/>
+            <w:r>
+              <w:t>openclassroom</w:t>
+            </w:r>
+            <w:proofErr w:type="spellEnd"/>
+            <w:r>
+              <w:t xml:space="preserve"> afin de monter en compétences sur certaines technologies (notamment le développement et l’automatisation) :</w:t>
+            </w:r>
+          </w:p>
+          <w:p>
+            <w:pPr>
+              <w:spacing w:after="0" w:line="240" w:lineRule="auto"/>
+            </w:pPr>
+            <w:r>
+              <w:lastRenderedPageBreak/>
+              <w:drawing>
+                <wp:inline distT="0" distB="0" distL="0" distR="0" wp14:anchorId="33B80FC2" wp14:editId="3741428B">
+                  <wp:extent cx="6299835" cy="3284855"/>
+                  <wp:effectExtent l="0" t="0" r="0" b="4445"/>
+                  <wp:docPr id="6" name="Image 6"/>
+                  <wp:cNvGraphicFramePr>
+                    <a:graphicFrameLocks xmlns:a="http://schemas.openxmlformats.org/drawingml/2006/main" noChangeAspect="1"/>
+                  </wp:cNvGraphicFramePr>
+                  <a:graphic xmlns:a="http://schemas.openxmlformats.org/drawingml/2006/main">
+                    <a:graphicData uri="http://schemas.openxmlformats.org/drawingml/2006/picture">
+                      <pic:pic xmlns:pic="http://schemas.openxmlformats.org/drawingml/2006/picture">
+                        <pic:nvPicPr>
+                          <pic:cNvPr id="1" name=""/>
+                          <pic:cNvPicPr/>
+                        </pic:nvPicPr>
+                        <pic:blipFill>
+                          <a:blip r:embed="rId13"/>
+                          <a:stretch>
+                            <a:fillRect/>
+                          </a:stretch>
+                        </pic:blipFill>
+                        <pic:spPr>
+                          <a:xfrm>
+                            <a:off x="0" y="0"/>
+                            <a:ext cx="6299835" cy="3284855"/>
+                          </a:xfrm>
+                          <a:prstGeom prst="rect">
+                            <a:avLst/>
+                          </a:prstGeom>
+                        </pic:spPr>
+                      </pic:pic>
+                    </a:graphicData>
+                  </a:graphic>
+                </wp:inline>
+              </w:drawing>
+            </w:r>
+          </w:p>
+          <w:p>
+            <w:pPr>
+              <w:spacing w:after="0" w:line="240" w:lineRule="auto"/>
+              <w:rPr>
+                <w:b/>
+                <w:bCs/>
+              </w:rPr>
+            </w:pPr>
+            <w:r>
+              <w:rPr>
+                <w:b/>
+                <w:bCs/>
+              </w:rPr>
+              <w:t>IV</w:t>
+            </w:r>
+            <w:r>
+              <w:rPr>
+                <w:b/>
+                <w:bCs/>
+              </w:rPr>
+              <w:t>/</w:t>
+            </w:r>
+            <w:r>
+              <w:rPr>
+                <w:b/>
+                <w:bCs/>
+              </w:rPr>
+              <w:t xml:space="preserve"> Google</w:t>
+            </w:r>
+          </w:p>
+          <w:p>
+            <w:pPr>
+              <w:spacing w:after="0" w:line="240" w:lineRule="auto"/>
+              <w:rPr>
+                <w:b/>
+                <w:bCs/>
+              </w:rPr>
+            </w:pPr>
+          </w:p>
+          <w:p>
+            <w:pPr>
+              <w:spacing w:after="0" w:line="240" w:lineRule="auto"/>
+            </w:pPr>
+            <w:r>
+              <w:t xml:space="preserve">Cela peut </w:t>
+            </w:r>
+            <w:r>
+              <w:t>paraître</w:t>
+            </w:r>
+            <w:r>
+              <w:t xml:space="preserve"> </w:t>
+            </w:r>
+            <w:r>
+              <w:t xml:space="preserve">surprenant de mentionner la recherche </w:t>
+            </w:r>
+            <w:proofErr w:type="spellStart"/>
+            <w:r>
+              <w:t>google</w:t>
+            </w:r>
+            <w:proofErr w:type="spellEnd"/>
+            <w:r>
+              <w:t>, mais savoir chercher sur en utilisant les bons mots clés restent une excellente source d’apprentissage. A chaque situation difficile rencontrée au travail, rechercher des solutions sur Google reste un excellent moyen d’apprendre.</w:t>
+            </w:r>
           </w:p>
         </w:tc>
       </w:tr>
@@ -1387,10 +1964,46 @@
           </w:tcPr>
           <w:p>
             <w:pPr>
-              <w:spacing w:after="0" w:line="240" w:lineRule="auto"/>
-            </w:pPr>
-            <w:r>
-              <w:t xml:space="preserve">Un partage réseau permet une meilleure collaboration des employés en permettant un partage de fichiers sécurisé. </w:t>
+              <w:pStyle w:val="Default"/>
+              <w:rPr>
+                <w:sz w:val="23"/>
+                <w:szCs w:val="23"/>
+              </w:rPr>
+            </w:pPr>
+            <w:r>
+              <w:rPr>
+                <w:sz w:val="23"/>
+                <w:szCs w:val="23"/>
+              </w:rPr>
+              <w:t xml:space="preserve">Dans les métiers de l’informatique, la veille informatique est indispensable afin de rester à jour sur les dernières technologies. Elle permet aussi de se créer des </w:t>
+            </w:r>
+            <w:r>
+              <w:rPr>
+                <w:sz w:val="23"/>
+                <w:szCs w:val="23"/>
+              </w:rPr>
+              <w:t>opportunités</w:t>
+            </w:r>
+            <w:r>
+              <w:rPr>
+                <w:sz w:val="23"/>
+                <w:szCs w:val="23"/>
+              </w:rPr>
+              <w:t xml:space="preserve"> professionnelles en</w:t>
+            </w:r>
+            <w:r>
+              <w:rPr>
+                <w:sz w:val="23"/>
+                <w:szCs w:val="23"/>
+              </w:rPr>
+              <w:t xml:space="preserve"> se formant sur des technologies très demandées.</w:t>
+            </w:r>
+            <w:r>
+              <w:rPr>
+                <w:sz w:val="23"/>
+                <w:szCs w:val="23"/>
+              </w:rPr>
+              <w:t xml:space="preserve"> </w:t>
             </w:r>
           </w:p>
         </w:tc>
@@ -1457,7 +2070,7 @@
               <w:spacing w:after="0" w:line="240" w:lineRule="auto"/>
             </w:pPr>
             <w:r>
-              <w:t>Automatiser la création de partage par un script PowerShell</w:t>
+              <w:t xml:space="preserve">J’ai comme projet de recenser l’ensemble de mes connaissances sous la forme d’un Wiki personnel, afin d’avoir une base de connaissance consultable en cas de besoin dans mes projets futurs. </w:t>
             </w:r>
           </w:p>
         </w:tc>
@@ -1465,7 +2078,7 @@
     </w:tbl>
     <w:p/>
     <w:sectPr>
-      <w:footerReference w:type="default" r:id="rId8"/>
+      <w:footerReference w:type="default" r:id="rId14"/>
       <w:pgSz w:w="11906" w:h="16838"/>
       <w:pgMar w:top="567" w:right="851" w:bottom="567" w:left="1134" w:header="709" w:footer="709" w:gutter="0"/>
       <w:cols w:space="708"/>
@@ -1686,6 +2299,118 @@
     </w:lvl>
   </w:abstractNum>
   <w:abstractNum w:abstractNumId="1" w15:restartNumberingAfterBreak="0">
+    <w:nsid w:val="1C743A81"/>
+    <w:multiLevelType w:val="hybridMultilevel"/>
+    <w:tmpl w:val="05EA3FF6"/>
+    <w:lvl w:ilvl="0" w:tplc="34621F0A">
+      <w:numFmt w:val="bullet"/>
+      <w:lvlText w:val="-"/>
+      <w:lvlJc w:val="left"/>
+      <w:pPr>
+        <w:ind w:left="1120" w:hanging="360"/>
+      </w:pPr>
+      <w:rPr>
+        <w:rFonts w:ascii="Calibri" w:eastAsia="Calibri" w:hAnsi="Calibri" w:cs="Calibri" w:hint="default"/>
+      </w:rPr>
+    </w:lvl>
+    <w:lvl w:ilvl="1" w:tplc="040C0003" w:tentative="1">
+      <w:start w:val="1"/>
+      <w:numFmt w:val="bullet"/>
+      <w:lvlText w:val="o"/>
+      <w:lvlJc w:val="left"/>
+      <w:pPr>
+        <w:ind w:left="1840" w:hanging="360"/>
+      </w:pPr>
+      <w:rPr>
+        <w:rFonts w:ascii="Courier New" w:hAnsi="Courier New" w:cs="Courier New" w:hint="default"/>
+      </w:rPr>
+    </w:lvl>
+    <w:lvl w:ilvl="2" w:tplc="040C0005" w:tentative="1">
+      <w:start w:val="1"/>
+      <w:numFmt w:val="bullet"/>
+      <w:lvlText w:val=""/>
+      <w:lvlJc w:val="left"/>
+      <w:pPr>
+        <w:ind w:left="2560" w:hanging="360"/>
+      </w:pPr>
+      <w:rPr>
+        <w:rFonts w:ascii="Wingdings" w:hAnsi="Wingdings" w:hint="default"/>
+      </w:rPr>
+    </w:lvl>
+    <w:lvl w:ilvl="3" w:tplc="040C0001" w:tentative="1">
+      <w:start w:val="1"/>
+      <w:numFmt w:val="bullet"/>
+      <w:lvlText w:val=""/>
+      <w:lvlJc w:val="left"/>
+      <w:pPr>
+        <w:ind w:left="3280" w:hanging="360"/>
+      </w:pPr>
+      <w:rPr>
+        <w:rFonts w:ascii="Symbol" w:hAnsi="Symbol" w:hint="default"/>
+      </w:rPr>
+    </w:lvl>
+    <w:lvl w:ilvl="4" w:tplc="040C0003" w:tentative="1">
+      <w:start w:val="1"/>
+      <w:numFmt w:val="bullet"/>
+      <w:lvlText w:val="o"/>
+      <w:lvlJc w:val="left"/>
+      <w:pPr>
+        <w:ind w:left="4000" w:hanging="360"/>
+      </w:pPr>
+      <w:rPr>
+        <w:rFonts w:ascii="Courier New" w:hAnsi="Courier New" w:cs="Courier New" w:hint="default"/>
+      </w:rPr>
+    </w:lvl>
+    <w:lvl w:ilvl="5" w:tplc="040C0005" w:tentative="1">
+      <w:start w:val="1"/>
+      <w:numFmt w:val="bullet"/>
+      <w:lvlText w:val=""/>
+      <w:lvlJc w:val="left"/>
+      <w:pPr>
+        <w:ind w:left="4720" w:hanging="360"/>
+      </w:pPr>
+      <w:rPr>
+        <w:rFonts w:ascii="Wingdings" w:hAnsi="Wingdings" w:hint="default"/>
+      </w:rPr>
+    </w:lvl>
+    <w:lvl w:ilvl="6" w:tplc="040C0001" w:tentative="1">
+      <w:start w:val="1"/>
+      <w:numFmt w:val="bullet"/>
+      <w:lvlText w:val=""/>
+      <w:lvlJc w:val="left"/>
+      <w:pPr>
+        <w:ind w:left="5440" w:hanging="360"/>
+      </w:pPr>
+      <w:rPr>
+        <w:rFonts w:ascii="Symbol" w:hAnsi="Symbol" w:hint="default"/>
+      </w:rPr>
+    </w:lvl>
+    <w:lvl w:ilvl="7" w:tplc="040C0003" w:tentative="1">
+      <w:start w:val="1"/>
+      <w:numFmt w:val="bullet"/>
+      <w:lvlText w:val="o"/>
+      <w:lvlJc w:val="left"/>
+      <w:pPr>
+        <w:ind w:left="6160" w:hanging="360"/>
+      </w:pPr>
+      <w:rPr>
+        <w:rFonts w:ascii="Courier New" w:hAnsi="Courier New" w:cs="Courier New" w:hint="default"/>
+      </w:rPr>
+    </w:lvl>
+    <w:lvl w:ilvl="8" w:tplc="040C0005" w:tentative="1">
+      <w:start w:val="1"/>
+      <w:numFmt w:val="bullet"/>
+      <w:lvlText w:val=""/>
+      <w:lvlJc w:val="left"/>
+      <w:pPr>
+        <w:ind w:left="6880" w:hanging="360"/>
+      </w:pPr>
+      <w:rPr>
+        <w:rFonts w:ascii="Wingdings" w:hAnsi="Wingdings" w:hint="default"/>
+      </w:rPr>
+    </w:lvl>
+  </w:abstractNum>
+  <w:abstractNum w:abstractNumId="2" w15:restartNumberingAfterBreak="0">
     <w:nsid w:val="1E945A6A"/>
     <w:multiLevelType w:val="hybridMultilevel"/>
     <w:tmpl w:val="4AD683BC"/>
@@ -1774,7 +2499,7 @@
       </w:pPr>
     </w:lvl>
   </w:abstractNum>
-  <w:abstractNum w:abstractNumId="2" w15:restartNumberingAfterBreak="0">
+  <w:abstractNum w:abstractNumId="3" w15:restartNumberingAfterBreak="0">
     <w:nsid w:val="2C3E7835"/>
     <w:multiLevelType w:val="hybridMultilevel"/>
     <w:tmpl w:val="16343262"/>
@@ -1863,7 +2588,7 @@
       </w:pPr>
     </w:lvl>
   </w:abstractNum>
-  <w:abstractNum w:abstractNumId="3" w15:restartNumberingAfterBreak="0">
+  <w:abstractNum w:abstractNumId="4" w15:restartNumberingAfterBreak="0">
     <w:nsid w:val="4A600A64"/>
     <w:multiLevelType w:val="hybridMultilevel"/>
     <w:tmpl w:val="4C4C5222"/>
@@ -1952,7 +2677,7 @@
       </w:pPr>
     </w:lvl>
   </w:abstractNum>
-  <w:abstractNum w:abstractNumId="4" w15:restartNumberingAfterBreak="0">
+  <w:abstractNum w:abstractNumId="5" w15:restartNumberingAfterBreak="0">
     <w:nsid w:val="5A8C6BD9"/>
     <w:multiLevelType w:val="hybridMultilevel"/>
     <w:tmpl w:val="282A528E"/>
@@ -2065,7 +2790,7 @@
       </w:rPr>
     </w:lvl>
   </w:abstractNum>
-  <w:abstractNum w:abstractNumId="5" w15:restartNumberingAfterBreak="0">
+  <w:abstractNum w:abstractNumId="6" w15:restartNumberingAfterBreak="0">
     <w:nsid w:val="5E577BCF"/>
     <w:multiLevelType w:val="hybridMultilevel"/>
     <w:tmpl w:val="3FCE5738"/>
@@ -2154,7 +2879,7 @@
       </w:pPr>
     </w:lvl>
   </w:abstractNum>
-  <w:abstractNum w:abstractNumId="6" w15:restartNumberingAfterBreak="0">
+  <w:abstractNum w:abstractNumId="7" w15:restartNumberingAfterBreak="0">
     <w:nsid w:val="7F182241"/>
     <w:multiLevelType w:val="hybridMultilevel"/>
     <w:tmpl w:val="C5BE8E7A"/>
@@ -2248,22 +2973,25 @@
     <w:abstractNumId w:val="0"/>
   </w:num>
   <w:num w:numId="2">
+    <w:abstractNumId w:val="6"/>
+  </w:num>
+  <w:num w:numId="3">
+    <w:abstractNumId w:val="4"/>
+  </w:num>
+  <w:num w:numId="4">
+    <w:abstractNumId w:val="3"/>
+  </w:num>
+  <w:num w:numId="5">
     <w:abstractNumId w:val="5"/>
   </w:num>
-  <w:num w:numId="3">
-    <w:abstractNumId w:val="3"/>
-  </w:num>
-  <w:num w:numId="4">
+  <w:num w:numId="6">
     <w:abstractNumId w:val="2"/>
   </w:num>
-  <w:num w:numId="5">
-    <w:abstractNumId w:val="4"/>
+  <w:num w:numId="7">
+    <w:abstractNumId w:val="7"/>
   </w:num>
-  <w:num w:numId="6">
+  <w:num w:numId="8">
     <w:abstractNumId w:val="1"/>
-  </w:num>
-  <w:num w:numId="7">
-    <w:abstractNumId w:val="6"/>
   </w:num>
 </w:numbering>
 </file>
